--- a/psets/pset08listds_ex/runningtime.docx
+++ b/psets/pset08listds_ex/runningtime.docx
@@ -91,16 +91,7 @@
           <w:iCs/>
           <w:sz w:val="40"/>
         </w:rPr>
-        <w:t xml:space="preserve"> with sentinel </w:t>
-      </w:r>
-      <w:proofErr w:type="gramStart"/>
-      <w:r>
-        <w:rPr>
-          <w:rFonts w:ascii="Century Gothic" w:hAnsi="Century Gothic"/>
-          <w:iCs/>
-          <w:sz w:val="40"/>
-        </w:rPr>
-        <w:t>nodes</w:t>
+        <w:t xml:space="preserve"> with sentinel nodes</w:t>
       </w:r>
       <w:r>
         <w:rPr>
@@ -108,26 +99,7 @@
           <w:iCs/>
           <w:sz w:val="40"/>
         </w:rPr>
-        <w:t>(</w:t>
-      </w:r>
-      <w:proofErr w:type="spellStart"/>
-      <w:proofErr w:type="gramEnd"/>
-      <w:r>
-        <w:rPr>
-          <w:rFonts w:ascii="Century Gothic" w:hAnsi="Century Gothic"/>
-          <w:iCs/>
-          <w:sz w:val="40"/>
-        </w:rPr>
-        <w:t>ver</w:t>
-      </w:r>
-      <w:proofErr w:type="spellEnd"/>
-      <w:r>
-        <w:rPr>
-          <w:rFonts w:ascii="Century Gothic" w:hAnsi="Century Gothic"/>
-          <w:iCs/>
-          <w:sz w:val="40"/>
-        </w:rPr>
-        <w:t xml:space="preserve"> 2.)</w:t>
+        <w:t>(ver 2.)</w:t>
       </w:r>
     </w:p>
     <w:p>
@@ -147,9 +119,53 @@
         <w:t>Test scores</w:t>
       </w:r>
     </w:p>
+    <w:p>
+      <w:pPr>
+        <w:spacing w:before="100" w:beforeAutospacing="1" w:after="100" w:afterAutospacing="1"/>
+        <w:rPr>
+          <w:rFonts w:ascii="Century Gothic" w:hAnsi="Century Gothic"/>
+          <w:color w:val="000000"/>
+          <w:sz w:val="24"/>
+          <w:szCs w:val="24"/>
+          <w:lang w:eastAsia="ko-KR"/>
+        </w:rPr>
+      </w:pPr>
+      <w:r>
+        <w:rPr>
+          <w:rFonts w:ascii="Century Gothic" w:hAnsi="Century Gothic" w:hint="eastAsia"/>
+          <w:color w:val="000000"/>
+          <w:sz w:val="24"/>
+          <w:szCs w:val="24"/>
+          <w:lang w:eastAsia="ko-KR"/>
+        </w:rPr>
+        <w:t>I</w:t>
+      </w:r>
+      <w:r>
+        <w:rPr>
+          <w:rFonts w:ascii="Century Gothic" w:hAnsi="Century Gothic"/>
+          <w:color w:val="000000"/>
+          <w:sz w:val="24"/>
+          <w:szCs w:val="24"/>
+          <w:lang w:eastAsia="ko-KR"/>
+        </w:rPr>
+        <w:t xml:space="preserve">f it takes less than a second, you may just write </w:t>
+      </w:r>
+      <w:r>
+        <w:rPr>
+          <w:rFonts w:ascii="Century Gothic" w:hAnsi="Century Gothic"/>
+          <w:b/>
+          <w:bCs/>
+          <w:color w:val="000000"/>
+          <w:sz w:val="24"/>
+          <w:szCs w:val="24"/>
+          <w:lang w:eastAsia="ko-KR"/>
+        </w:rPr>
+        <w:t xml:space="preserve">"instant". </w:t>
+      </w:r>
+    </w:p>
     <w:tbl>
       <w:tblPr>
-        <w:tblpPr w:leftFromText="142" w:rightFromText="142" w:vertAnchor="text" w:horzAnchor="margin" w:tblpY="358"/>
+        <w:tblpPr w:leftFromText="142" w:rightFromText="142" w:vertAnchor="text" w:horzAnchor="margin" w:tblpY="240"/>
         <w:tblW w:w="9753" w:type="dxa"/>
         <w:tblCellMar>
           <w:left w:w="0" w:type="dxa"/>
@@ -435,13 +451,12 @@
               <w:jc w:val="center"/>
               <w:textAlignment w:val="baseline"/>
               <w:rPr>
-                <w:rFonts w:ascii="Arial" w:eastAsia="굴림" w:hAnsi="Arial" w:cs="Arial" w:hint="eastAsia"/>
-                <w:sz w:val="24"/>
-                <w:szCs w:val="24"/>
-                <w:lang w:val="en-US" w:eastAsia="ko-KR" w:bidi="th-TH"/>
-              </w:rPr>
-            </w:pPr>
-            <w:proofErr w:type="spellStart"/>
+                <w:rFonts w:ascii="Arial" w:eastAsia="굴림" w:hAnsi="Arial" w:cs="Arial"/>
+                <w:sz w:val="24"/>
+                <w:szCs w:val="24"/>
+                <w:lang w:val="en-US" w:eastAsia="ko-KR" w:bidi="th-TH"/>
+              </w:rPr>
+            </w:pPr>
             <w:r>
               <w:rPr>
                 <w:rFonts w:ascii="Candara" w:eastAsia="굴림" w:hAnsi="Candara" w:cs="Arial"/>
@@ -464,7 +479,6 @@
               </w:rPr>
               <w:t>_all</w:t>
             </w:r>
-            <w:proofErr w:type="spellEnd"/>
           </w:p>
           <w:p>
             <w:pPr>
@@ -564,6 +578,15 @@
                 <w:lang w:val="en-US" w:eastAsia="ko-KR" w:bidi="th-TH"/>
               </w:rPr>
             </w:pPr>
+            <w:r>
+              <w:rPr>
+                <w:rFonts w:eastAsia="Times New Roman"/>
+                <w:sz w:val="24"/>
+                <w:szCs w:val="24"/>
+                <w:lang w:val="en-US" w:eastAsia="ko-KR" w:bidi="th-TH"/>
+              </w:rPr>
+              <w:t>0.000668 sec</w:t>
+            </w:r>
           </w:p>
         </w:tc>
         <w:tc>
@@ -579,6 +602,7 @@
           <w:p>
             <w:pPr>
               <w:spacing w:before="0" w:after="0"/>
+              <w:jc w:val="center"/>
               <w:rPr>
                 <w:rFonts w:eastAsia="Times New Roman"/>
                 <w:sz w:val="24"/>
@@ -586,6 +610,15 @@
                 <w:lang w:val="en-US" w:eastAsia="ko-KR" w:bidi="th-TH"/>
               </w:rPr>
             </w:pPr>
+            <w:r>
+              <w:rPr>
+                <w:rFonts w:eastAsia="Times New Roman"/>
+                <w:sz w:val="24"/>
+                <w:szCs w:val="24"/>
+                <w:lang w:val="en-US" w:eastAsia="ko-KR" w:bidi="th-TH"/>
+              </w:rPr>
+              <w:t>0.005941 sec</w:t>
+            </w:r>
           </w:p>
         </w:tc>
         <w:tc>
@@ -608,18 +641,43 @@
                 <w:lang w:val="en-US" w:eastAsia="ko-KR" w:bidi="th-TH"/>
               </w:rPr>
             </w:pPr>
+            <w:r>
+              <w:rPr>
+                <w:rFonts w:eastAsia="Times New Roman"/>
+                <w:sz w:val="24"/>
+                <w:szCs w:val="24"/>
+                <w:lang w:val="en-US" w:eastAsia="ko-KR" w:bidi="th-TH"/>
+              </w:rPr>
+              <w:t>0.043568 sec</w:t>
+            </w:r>
           </w:p>
         </w:tc>
         <w:tc>
           <w:tcPr>
             <w:tcW w:w="1665" w:type="dxa"/>
+            <w:vMerge w:val="restart"/>
             <w:tcBorders>
               <w:top w:val="single" w:sz="4" w:space="0" w:color="auto"/>
               <w:left w:val="single" w:sz="4" w:space="0" w:color="auto"/>
-              <w:bottom w:val="single" w:sz="4" w:space="0" w:color="auto"/>
               <w:right w:val="single" w:sz="4" w:space="0" w:color="auto"/>
             </w:tcBorders>
           </w:tcPr>
+          <w:p>
+            <w:pPr>
+              <w:spacing w:before="0" w:after="0"/>
+              <w:rPr>
+                <w:rFonts w:ascii="Century Gothic" w:eastAsiaTheme="minorEastAsia" w:hAnsi="Century Gothic"/>
+                <w:lang w:val="en-US" w:eastAsia="ko-KR" w:bidi="th-TH"/>
+              </w:rPr>
+            </w:pPr>
+            <w:r>
+              <w:rPr>
+                <w:rFonts w:ascii="Century Gothic" w:eastAsiaTheme="minorEastAsia" w:hAnsi="Century Gothic"/>
+                <w:lang w:val="en-US" w:eastAsia="ko-KR" w:bidi="th-TH"/>
+              </w:rPr>
+              <w:t>Insert N/2 nodes with random numbers, then N/2 nodes with a fixed number.</w:t>
+            </w:r>
+          </w:p>
           <w:p>
             <w:pPr>
               <w:spacing w:before="0" w:after="0"/>
@@ -709,7 +767,6 @@
                 <w:lang w:val="en-US" w:eastAsia="ko-KR" w:bidi="th-TH"/>
               </w:rPr>
             </w:pPr>
-            <w:proofErr w:type="spellStart"/>
             <w:r>
               <w:rPr>
                 <w:rFonts w:ascii="Candara" w:eastAsia="굴림" w:hAnsi="Candara" w:cs="Arial"/>
@@ -721,7 +778,6 @@
               </w:rPr>
               <w:t>listdsx</w:t>
             </w:r>
-            <w:proofErr w:type="spellEnd"/>
           </w:p>
         </w:tc>
         <w:tc>
@@ -745,6 +801,15 @@
                 <w:lang w:val="en-US" w:eastAsia="ko-KR" w:bidi="th-TH"/>
               </w:rPr>
             </w:pPr>
+            <w:r>
+              <w:rPr>
+                <w:rFonts w:eastAsia="Times New Roman"/>
+                <w:sz w:val="24"/>
+                <w:szCs w:val="24"/>
+                <w:lang w:val="en-US" w:eastAsia="ko-KR" w:bidi="th-TH"/>
+              </w:rPr>
+              <w:t>0.000654 sec</w:t>
+            </w:r>
           </w:p>
         </w:tc>
         <w:tc>
@@ -768,6 +833,15 @@
                 <w:lang w:val="en-US" w:eastAsia="ko-KR" w:bidi="th-TH"/>
               </w:rPr>
             </w:pPr>
+            <w:r>
+              <w:rPr>
+                <w:rFonts w:eastAsia="Times New Roman"/>
+                <w:sz w:val="24"/>
+                <w:szCs w:val="24"/>
+                <w:lang w:val="en-US" w:eastAsia="ko-KR" w:bidi="th-TH"/>
+              </w:rPr>
+              <w:t>0.006661 sec</w:t>
+            </w:r>
           </w:p>
         </w:tc>
         <w:tc>
@@ -791,15 +865,23 @@
                 <w:lang w:val="en-US" w:eastAsia="ko-KR" w:bidi="th-TH"/>
               </w:rPr>
             </w:pPr>
+            <w:r>
+              <w:rPr>
+                <w:rFonts w:eastAsia="Times New Roman"/>
+                <w:sz w:val="24"/>
+                <w:szCs w:val="24"/>
+                <w:lang w:val="en-US" w:eastAsia="ko-KR" w:bidi="th-TH"/>
+              </w:rPr>
+              <w:t>0.041846 sec</w:t>
+            </w:r>
           </w:p>
         </w:tc>
         <w:tc>
           <w:tcPr>
             <w:tcW w:w="1665" w:type="dxa"/>
+            <w:vMerge/>
             <w:tcBorders>
-              <w:top w:val="single" w:sz="4" w:space="0" w:color="auto"/>
               <w:left w:val="single" w:sz="4" w:space="0" w:color="auto"/>
-              <w:bottom w:val="single" w:sz="4" w:space="0" w:color="auto"/>
               <w:right w:val="single" w:sz="4" w:space="0" w:color="auto"/>
             </w:tcBorders>
             <w:shd w:val="clear" w:color="auto" w:fill="F2F2F2" w:themeFill="background1" w:themeFillShade="F2"/>
@@ -956,11 +1038,21 @@
               <w:spacing w:before="0" w:after="0"/>
               <w:rPr>
                 <w:rFonts w:eastAsia="Times New Roman"/>
-                <w:sz w:val="24"/>
-                <w:szCs w:val="24"/>
-                <w:lang w:val="en-US" w:eastAsia="ko-KR" w:bidi="th-TH"/>
-              </w:rPr>
-            </w:pPr>
+                <w:color w:val="000000" w:themeColor="text1"/>
+                <w:sz w:val="22"/>
+                <w:szCs w:val="24"/>
+                <w:lang w:val="en-US" w:eastAsia="ko-KR" w:bidi="th-TH"/>
+              </w:rPr>
+            </w:pPr>
+            <w:r>
+              <w:rPr>
+                <w:rFonts w:eastAsia="Times New Roman"/>
+                <w:sz w:val="24"/>
+                <w:szCs w:val="24"/>
+                <w:lang w:val="en-US" w:eastAsia="ko-KR" w:bidi="th-TH"/>
+              </w:rPr>
+              <w:t>0.001054 sec</w:t>
+            </w:r>
           </w:p>
         </w:tc>
         <w:tc>
@@ -977,12 +1069,23 @@
             <w:pPr>
               <w:spacing w:before="0" w:after="0"/>
               <w:rPr>
+                <w:rFonts w:eastAsia="Times New Roman" w:hint="eastAsia"/>
+                <w:color w:val="000000" w:themeColor="text1"/>
+                <w:sz w:val="22"/>
+                <w:szCs w:val="24"/>
+                <w:lang w:val="en-US" w:eastAsia="ko-KR" w:bidi="th-TH"/>
+              </w:rPr>
+            </w:pPr>
+            <w:r>
+              <w:rPr>
                 <w:rFonts w:eastAsia="Times New Roman"/>
-                <w:sz w:val="24"/>
-                <w:szCs w:val="24"/>
-                <w:lang w:val="en-US" w:eastAsia="ko-KR" w:bidi="th-TH"/>
-              </w:rPr>
-            </w:pPr>
+                <w:color w:val="000000" w:themeColor="text1"/>
+                <w:sz w:val="22"/>
+                <w:szCs w:val="24"/>
+                <w:lang w:val="en-US" w:eastAsia="ko-KR" w:bidi="th-TH"/>
+              </w:rPr>
+              <w:t>0.007976 sec</w:t>
+            </w:r>
           </w:p>
         </w:tc>
         <w:tc>
@@ -998,22 +1101,56 @@
           <w:p>
             <w:pPr>
               <w:spacing w:before="0" w:after="0"/>
+              <w:jc w:val="center"/>
               <w:rPr>
                 <w:rFonts w:eastAsia="Times New Roman"/>
-                <w:sz w:val="24"/>
-                <w:szCs w:val="24"/>
-                <w:lang w:val="en-US" w:eastAsia="ko-KR" w:bidi="th-TH"/>
-              </w:rPr>
-            </w:pPr>
+                <w:color w:val="000000" w:themeColor="text1"/>
+                <w:sz w:val="22"/>
+                <w:szCs w:val="24"/>
+                <w:lang w:val="en-US" w:eastAsia="ko-KR" w:bidi="th-TH"/>
+              </w:rPr>
+            </w:pPr>
+            <w:r>
+              <w:rPr>
+                <w:rFonts w:ascii="Menlo" w:hAnsi="Menlo" w:cs="Menlo"/>
+                <w:bCs/>
+                <w:color w:val="000000" w:themeColor="text1"/>
+                <w:sz w:val="22"/>
+                <w:szCs w:val="24"/>
+                <w:lang w:val="en-US" w:eastAsia="ko-KR"/>
+              </w:rPr>
+              <w:t>0.</w:t>
+            </w:r>
+            <w:r>
+              <w:rPr>
+                <w:rFonts w:ascii="Menlo" w:hAnsi="Menlo" w:cs="Menlo"/>
+                <w:bCs/>
+                <w:color w:val="000000" w:themeColor="text1"/>
+                <w:sz w:val="22"/>
+                <w:szCs w:val="24"/>
+                <w:lang w:val="en-US" w:eastAsia="ko-KR"/>
+              </w:rPr>
+              <w:t>07</w:t>
+            </w:r>
+            <w:r>
+              <w:rPr>
+                <w:rFonts w:ascii="Menlo" w:hAnsi="Menlo" w:cs="Menlo"/>
+                <w:bCs/>
+                <w:color w:val="000000" w:themeColor="text1"/>
+                <w:sz w:val="22"/>
+                <w:szCs w:val="24"/>
+                <w:lang w:val="en-US" w:eastAsia="ko-KR"/>
+              </w:rPr>
+              <w:t>3866 sec</w:t>
+            </w:r>
           </w:p>
         </w:tc>
         <w:tc>
           <w:tcPr>
             <w:tcW w:w="1665" w:type="dxa"/>
+            <w:vMerge/>
             <w:tcBorders>
-              <w:top w:val="single" w:sz="4" w:space="0" w:color="auto"/>
               <w:left w:val="single" w:sz="4" w:space="0" w:color="auto"/>
-              <w:bottom w:val="single" w:sz="4" w:space="0" w:color="auto"/>
               <w:right w:val="single" w:sz="4" w:space="0" w:color="auto"/>
             </w:tcBorders>
           </w:tcPr>
@@ -1091,7 +1228,6 @@
                 <w:lang w:val="en-US" w:eastAsia="ko-KR" w:bidi="th-TH"/>
               </w:rPr>
             </w:pPr>
-            <w:proofErr w:type="spellStart"/>
             <w:r>
               <w:rPr>
                 <w:rFonts w:ascii="Candara" w:eastAsia="굴림" w:hAnsi="Candara" w:cs="Arial"/>
@@ -1103,7 +1239,6 @@
               </w:rPr>
               <w:t>listdsx</w:t>
             </w:r>
-            <w:proofErr w:type="spellEnd"/>
           </w:p>
         </w:tc>
         <w:tc>
@@ -1127,6 +1262,15 @@
                 <w:lang w:val="en-US" w:eastAsia="ko-KR" w:bidi="th-TH"/>
               </w:rPr>
             </w:pPr>
+            <w:r>
+              <w:rPr>
+                <w:rFonts w:eastAsia="Times New Roman"/>
+                <w:sz w:val="24"/>
+                <w:szCs w:val="24"/>
+                <w:lang w:val="en-US" w:eastAsia="ko-KR" w:bidi="th-TH"/>
+              </w:rPr>
+              <w:t>0.00737 sec</w:t>
+            </w:r>
           </w:p>
         </w:tc>
         <w:tc>
@@ -1143,6 +1287,7 @@
           <w:p>
             <w:pPr>
               <w:spacing w:before="0" w:after="0"/>
+              <w:jc w:val="center"/>
               <w:rPr>
                 <w:rFonts w:eastAsia="Times New Roman"/>
                 <w:sz w:val="24"/>
@@ -1150,6 +1295,15 @@
                 <w:lang w:val="en-US" w:eastAsia="ko-KR" w:bidi="th-TH"/>
               </w:rPr>
             </w:pPr>
+            <w:r>
+              <w:rPr>
+                <w:rFonts w:eastAsia="Times New Roman"/>
+                <w:sz w:val="24"/>
+                <w:szCs w:val="24"/>
+                <w:lang w:val="en-US" w:eastAsia="ko-KR" w:bidi="th-TH"/>
+              </w:rPr>
+              <w:t>0.009171 sec</w:t>
+            </w:r>
           </w:p>
         </w:tc>
         <w:tc>
@@ -1173,13 +1327,22 @@
                 <w:lang w:val="en-US" w:eastAsia="ko-KR" w:bidi="th-TH"/>
               </w:rPr>
             </w:pPr>
+            <w:r>
+              <w:rPr>
+                <w:rFonts w:eastAsia="Times New Roman"/>
+                <w:sz w:val="24"/>
+                <w:szCs w:val="24"/>
+                <w:lang w:val="en-US" w:eastAsia="ko-KR" w:bidi="th-TH"/>
+              </w:rPr>
+              <w:t>0.068221 sec</w:t>
+            </w:r>
           </w:p>
         </w:tc>
         <w:tc>
           <w:tcPr>
             <w:tcW w:w="1665" w:type="dxa"/>
+            <w:vMerge/>
             <w:tcBorders>
-              <w:top w:val="single" w:sz="4" w:space="0" w:color="auto"/>
               <w:left w:val="single" w:sz="4" w:space="0" w:color="auto"/>
               <w:bottom w:val="single" w:sz="4" w:space="0" w:color="auto"/>
               <w:right w:val="single" w:sz="4" w:space="0" w:color="auto"/>
@@ -1367,6 +1530,15 @@
                 <w:lang w:val="en-US" w:eastAsia="ko-KR" w:bidi="th-TH"/>
               </w:rPr>
             </w:pPr>
+            <w:r>
+              <w:rPr>
+                <w:rFonts w:eastAsia="Times New Roman"/>
+                <w:sz w:val="24"/>
+                <w:szCs w:val="24"/>
+                <w:lang w:val="en-US" w:eastAsia="ko-KR" w:bidi="th-TH"/>
+              </w:rPr>
+              <w:t>0.703828 sec</w:t>
+            </w:r>
           </w:p>
         </w:tc>
         <w:tc>
@@ -1383,12 +1555,48 @@
             <w:pPr>
               <w:spacing w:before="0" w:after="0"/>
               <w:rPr>
+                <w:rFonts w:ascii="바탕" w:eastAsia="바탕" w:hAnsi="바탕" w:cs="바탕" w:hint="eastAsia"/>
+                <w:sz w:val="24"/>
+                <w:szCs w:val="24"/>
+                <w:lang w:val="en-US" w:eastAsia="ko-KR" w:bidi="th-TH"/>
+              </w:rPr>
+            </w:pPr>
+            <w:r>
+              <w:rPr>
+                <w:rFonts w:eastAsia="Times New Roman" w:hint="eastAsia"/>
+                <w:sz w:val="24"/>
+                <w:szCs w:val="24"/>
+                <w:lang w:val="en-US" w:eastAsia="ko-KR" w:bidi="th-TH"/>
+              </w:rPr>
+              <w:t>3</w:t>
+            </w:r>
+            <w:r>
+              <w:rPr>
                 <w:rFonts w:eastAsia="Times New Roman"/>
                 <w:sz w:val="24"/>
                 <w:szCs w:val="24"/>
                 <w:lang w:val="en-US" w:eastAsia="ko-KR" w:bidi="th-TH"/>
               </w:rPr>
-            </w:pPr>
+              <w:t>4. 9234</w:t>
+            </w:r>
+            <w:r>
+              <w:rPr>
+                <w:rFonts w:eastAsia="Times New Roman"/>
+                <w:sz w:val="24"/>
+                <w:szCs w:val="24"/>
+                <w:lang w:val="en-US" w:eastAsia="ko-KR" w:bidi="th-TH"/>
+              </w:rPr>
+              <w:t xml:space="preserve"> </w:t>
+            </w:r>
+            <w:r>
+              <w:rPr>
+                <w:rFonts w:eastAsia="Times New Roman"/>
+                <w:sz w:val="24"/>
+                <w:szCs w:val="24"/>
+                <w:lang w:val="en-US" w:eastAsia="ko-KR" w:bidi="th-TH"/>
+              </w:rPr>
+              <w:t>sec</w:t>
+            </w:r>
           </w:p>
         </w:tc>
         <w:tc>
@@ -1413,7 +1621,6 @@
                 <w:lang w:val="en-US" w:eastAsia="ko-KR" w:bidi="th-TH"/>
               </w:rPr>
             </w:pPr>
-            <w:proofErr w:type="spellStart"/>
             <w:r>
               <w:rPr>
                 <w:rFonts w:eastAsiaTheme="minorEastAsia" w:hint="eastAsia"/>
@@ -1432,7 +1639,6 @@
               </w:rPr>
               <w:t>xxx</w:t>
             </w:r>
-            <w:proofErr w:type="spellEnd"/>
           </w:p>
         </w:tc>
         <w:tc>
@@ -1526,7 +1732,6 @@
                 <w:lang w:val="en-US" w:eastAsia="ko-KR" w:bidi="th-TH"/>
               </w:rPr>
             </w:pPr>
-            <w:proofErr w:type="spellStart"/>
             <w:r>
               <w:rPr>
                 <w:rFonts w:ascii="Candara" w:eastAsia="굴림" w:hAnsi="Candara" w:cs="Arial"/>
@@ -1538,7 +1743,6 @@
               </w:rPr>
               <w:t>listdsx</w:t>
             </w:r>
-            <w:proofErr w:type="spellEnd"/>
           </w:p>
         </w:tc>
         <w:tc>
@@ -1562,6 +1766,15 @@
                 <w:lang w:val="en-US" w:eastAsia="ko-KR" w:bidi="th-TH"/>
               </w:rPr>
             </w:pPr>
+            <w:r>
+              <w:rPr>
+                <w:rFonts w:eastAsia="Times New Roman"/>
+                <w:sz w:val="24"/>
+                <w:szCs w:val="24"/>
+                <w:lang w:val="en-US" w:eastAsia="ko-KR" w:bidi="th-TH"/>
+              </w:rPr>
+              <w:t>0.217543 sec</w:t>
+            </w:r>
           </w:p>
         </w:tc>
         <w:tc>
@@ -1578,6 +1791,7 @@
           <w:p>
             <w:pPr>
               <w:spacing w:before="0" w:after="0"/>
+              <w:jc w:val="center"/>
               <w:rPr>
                 <w:rFonts w:eastAsia="Times New Roman"/>
                 <w:sz w:val="24"/>
@@ -1585,6 +1799,15 @@
                 <w:lang w:val="en-US" w:eastAsia="ko-KR" w:bidi="th-TH"/>
               </w:rPr>
             </w:pPr>
+            <w:r>
+              <w:rPr>
+                <w:rFonts w:eastAsia="Times New Roman"/>
+                <w:sz w:val="24"/>
+                <w:szCs w:val="24"/>
+                <w:lang w:val="en-US" w:eastAsia="ko-KR" w:bidi="th-TH"/>
+              </w:rPr>
+              <w:t>21.6569 sec</w:t>
+            </w:r>
           </w:p>
         </w:tc>
         <w:tc>
@@ -1609,7 +1832,6 @@
                 <w:lang w:val="en-US" w:eastAsia="ko-KR" w:bidi="th-TH"/>
               </w:rPr>
             </w:pPr>
-            <w:proofErr w:type="spellStart"/>
             <w:r>
               <w:rPr>
                 <w:rFonts w:eastAsiaTheme="minorEastAsia" w:hint="eastAsia"/>
@@ -1626,20 +1848,8 @@
                 <w:szCs w:val="24"/>
                 <w:lang w:val="en-US" w:eastAsia="ko-KR" w:bidi="th-TH"/>
               </w:rPr>
-              <w:t>xx</w:t>
+              <w:t>xxx</w:t>
             </w:r>
-            <w:bookmarkStart w:id="0" w:name="_GoBack"/>
-            <w:bookmarkEnd w:id="0"/>
-            <w:r>
-              <w:rPr>
-                <w:rFonts w:eastAsiaTheme="minorEastAsia"/>
-                <w:sz w:val="24"/>
-                <w:szCs w:val="24"/>
-                <w:lang w:val="en-US" w:eastAsia="ko-KR" w:bidi="th-TH"/>
-              </w:rPr>
-              <w:t>x</w:t>
-            </w:r>
-            <w:proofErr w:type="spellEnd"/>
           </w:p>
         </w:tc>
         <w:tc>
@@ -1860,10 +2070,10 @@
         <w:tc>
           <w:tcPr>
             <w:tcW w:w="1665" w:type="dxa"/>
+            <w:vMerge w:val="restart"/>
             <w:tcBorders>
               <w:top w:val="single" w:sz="4" w:space="0" w:color="auto"/>
               <w:left w:val="single" w:sz="4" w:space="0" w:color="auto"/>
-              <w:bottom w:val="single" w:sz="4" w:space="0" w:color="auto"/>
               <w:right w:val="single" w:sz="4" w:space="0" w:color="auto"/>
             </w:tcBorders>
           </w:tcPr>
@@ -1871,12 +2081,19 @@
             <w:pPr>
               <w:spacing w:before="0" w:after="0"/>
               <w:rPr>
-                <w:rFonts w:eastAsia="Times New Roman"/>
-                <w:sz w:val="24"/>
-                <w:szCs w:val="24"/>
-                <w:lang w:val="en-US" w:eastAsia="ko-KR" w:bidi="th-TH"/>
-              </w:rPr>
-            </w:pPr>
+                <w:rFonts w:eastAsiaTheme="minorEastAsia"/>
+                <w:sz w:val="24"/>
+                <w:szCs w:val="24"/>
+                <w:lang w:val="en-US" w:eastAsia="ko-KR" w:bidi="th-TH"/>
+              </w:rPr>
+            </w:pPr>
+            <w:r>
+              <w:rPr>
+                <w:rFonts w:ascii="Century Gothic" w:eastAsia="Times New Roman" w:hAnsi="Century Gothic"/>
+                <w:lang w:val="en-US" w:eastAsia="ko-KR" w:bidi="th-TH"/>
+              </w:rPr>
+              <w:t>Insert N nodes with random numbers.</w:t>
+            </w:r>
           </w:p>
         </w:tc>
       </w:tr>
@@ -1943,7 +2160,6 @@
                 <w:lang w:val="en-US" w:eastAsia="ko-KR" w:bidi="th-TH"/>
               </w:rPr>
             </w:pPr>
-            <w:proofErr w:type="spellStart"/>
             <w:r>
               <w:rPr>
                 <w:rFonts w:ascii="Candara" w:eastAsia="굴림" w:hAnsi="Candara" w:cs="Arial"/>
@@ -1955,7 +2171,6 @@
               </w:rPr>
               <w:t>listdsx</w:t>
             </w:r>
-            <w:proofErr w:type="spellEnd"/>
           </w:p>
         </w:tc>
         <w:tc>
@@ -2030,10 +2245,9 @@
         <w:tc>
           <w:tcPr>
             <w:tcW w:w="1665" w:type="dxa"/>
+            <w:vMerge/>
             <w:tcBorders>
-              <w:top w:val="single" w:sz="4" w:space="0" w:color="auto"/>
               <w:left w:val="single" w:sz="4" w:space="0" w:color="auto"/>
-              <w:bottom w:val="single" w:sz="4" w:space="0" w:color="auto"/>
               <w:right w:val="single" w:sz="4" w:space="0" w:color="auto"/>
             </w:tcBorders>
             <w:shd w:val="clear" w:color="auto" w:fill="F2F2F2" w:themeFill="background1" w:themeFillShade="F2"/>
@@ -2268,10 +2482,9 @@
         <w:tc>
           <w:tcPr>
             <w:tcW w:w="1665" w:type="dxa"/>
+            <w:vMerge/>
             <w:tcBorders>
-              <w:top w:val="single" w:sz="4" w:space="0" w:color="auto"/>
               <w:left w:val="single" w:sz="4" w:space="0" w:color="auto"/>
-              <w:bottom w:val="single" w:sz="4" w:space="0" w:color="auto"/>
               <w:right w:val="single" w:sz="4" w:space="0" w:color="auto"/>
             </w:tcBorders>
           </w:tcPr>
@@ -2351,7 +2564,6 @@
                 <w:lang w:val="en-US" w:eastAsia="ko-KR" w:bidi="th-TH"/>
               </w:rPr>
             </w:pPr>
-            <w:proofErr w:type="spellStart"/>
             <w:r>
               <w:rPr>
                 <w:rFonts w:ascii="Candara" w:eastAsia="굴림" w:hAnsi="Candara" w:cs="Arial"/>
@@ -2363,7 +2575,6 @@
               </w:rPr>
               <w:t>listdsx</w:t>
             </w:r>
-            <w:proofErr w:type="spellEnd"/>
           </w:p>
         </w:tc>
         <w:tc>
@@ -2438,10 +2649,9 @@
         <w:tc>
           <w:tcPr>
             <w:tcW w:w="1665" w:type="dxa"/>
+            <w:vMerge/>
             <w:tcBorders>
-              <w:top w:val="single" w:sz="4" w:space="0" w:color="auto"/>
               <w:left w:val="single" w:sz="4" w:space="0" w:color="auto"/>
-              <w:bottom w:val="single" w:sz="4" w:space="0" w:color="auto"/>
               <w:right w:val="single" w:sz="4" w:space="0" w:color="auto"/>
             </w:tcBorders>
             <w:shd w:val="clear" w:color="auto" w:fill="F2F2F2" w:themeFill="background1" w:themeFillShade="F2"/>
@@ -2604,6 +2814,15 @@
                 <w:lang w:val="en-US" w:eastAsia="ko-KR" w:bidi="th-TH"/>
               </w:rPr>
             </w:pPr>
+            <w:r>
+              <w:rPr>
+                <w:rFonts w:eastAsia="Times New Roman"/>
+                <w:sz w:val="24"/>
+                <w:szCs w:val="24"/>
+                <w:lang w:val="en-US" w:eastAsia="ko-KR" w:bidi="th-TH"/>
+              </w:rPr>
+              <w:t>0.000153 sec</w:t>
+            </w:r>
           </w:p>
         </w:tc>
         <w:tc>
@@ -2626,6 +2845,15 @@
                 <w:lang w:val="en-US" w:eastAsia="ko-KR" w:bidi="th-TH"/>
               </w:rPr>
             </w:pPr>
+            <w:r>
+              <w:rPr>
+                <w:rFonts w:eastAsia="Times New Roman"/>
+                <w:sz w:val="24"/>
+                <w:szCs w:val="24"/>
+                <w:lang w:val="en-US" w:eastAsia="ko-KR" w:bidi="th-TH"/>
+              </w:rPr>
+              <w:t>0.001093 sec</w:t>
+            </w:r>
           </w:p>
         </w:tc>
         <w:tc>
@@ -2642,21 +2870,29 @@
             <w:pPr>
               <w:spacing w:before="0" w:after="0"/>
               <w:rPr>
+                <w:rFonts w:eastAsia="Times New Roman" w:hint="eastAsia"/>
+                <w:sz w:val="24"/>
+                <w:szCs w:val="24"/>
+                <w:lang w:val="en-US" w:eastAsia="ko-KR" w:bidi="th-TH"/>
+              </w:rPr>
+            </w:pPr>
+            <w:r>
+              <w:rPr>
                 <w:rFonts w:eastAsia="Times New Roman"/>
                 <w:sz w:val="24"/>
                 <w:szCs w:val="24"/>
                 <w:lang w:val="en-US" w:eastAsia="ko-KR" w:bidi="th-TH"/>
               </w:rPr>
-            </w:pPr>
+              <w:t>0.009641 sec</w:t>
+            </w:r>
           </w:p>
         </w:tc>
         <w:tc>
           <w:tcPr>
             <w:tcW w:w="1665" w:type="dxa"/>
+            <w:vMerge/>
             <w:tcBorders>
-              <w:top w:val="single" w:sz="4" w:space="0" w:color="auto"/>
               <w:left w:val="single" w:sz="4" w:space="0" w:color="auto"/>
-              <w:bottom w:val="single" w:sz="4" w:space="0" w:color="auto"/>
               <w:right w:val="single" w:sz="4" w:space="0" w:color="auto"/>
             </w:tcBorders>
           </w:tcPr>
@@ -2736,7 +2972,6 @@
                 <w:lang w:val="en-US" w:eastAsia="ko-KR" w:bidi="th-TH"/>
               </w:rPr>
             </w:pPr>
-            <w:proofErr w:type="spellStart"/>
             <w:r>
               <w:rPr>
                 <w:rFonts w:ascii="Candara" w:eastAsia="굴림" w:hAnsi="Candara" w:cs="Arial"/>
@@ -2748,7 +2983,6 @@
               </w:rPr>
               <w:t>listdsx</w:t>
             </w:r>
-            <w:proofErr w:type="spellEnd"/>
           </w:p>
         </w:tc>
         <w:tc>
@@ -2767,11 +3001,20 @@
               <w:spacing w:before="0" w:after="0"/>
               <w:rPr>
                 <w:rFonts w:eastAsia="Times New Roman"/>
-                <w:sz w:val="24"/>
-                <w:szCs w:val="24"/>
-                <w:lang w:val="en-US" w:eastAsia="ko-KR" w:bidi="th-TH"/>
-              </w:rPr>
-            </w:pPr>
+                <w:color w:val="000000" w:themeColor="text1"/>
+                <w:sz w:val="24"/>
+                <w:szCs w:val="24"/>
+                <w:lang w:val="en-US" w:eastAsia="ko-KR" w:bidi="th-TH"/>
+              </w:rPr>
+            </w:pPr>
+            <w:r>
+              <w:rPr>
+                <w:rFonts w:ascii="Monaco" w:hAnsi="Monaco" w:cs="Monaco"/>
+                <w:color w:val="000000" w:themeColor="text1"/>
+                <w:lang w:val="en-US" w:eastAsia="ko-KR"/>
+              </w:rPr>
+              <w:t>0.000155 sec</w:t>
+            </w:r>
           </w:p>
         </w:tc>
         <w:tc>
@@ -2790,11 +3033,20 @@
               <w:spacing w:before="0" w:after="0"/>
               <w:rPr>
                 <w:rFonts w:eastAsia="Times New Roman"/>
-                <w:sz w:val="24"/>
-                <w:szCs w:val="24"/>
-                <w:lang w:val="en-US" w:eastAsia="ko-KR" w:bidi="th-TH"/>
-              </w:rPr>
-            </w:pPr>
+                <w:color w:val="000000" w:themeColor="text1"/>
+                <w:sz w:val="24"/>
+                <w:szCs w:val="24"/>
+                <w:lang w:val="en-US" w:eastAsia="ko-KR" w:bidi="th-TH"/>
+              </w:rPr>
+            </w:pPr>
+            <w:r>
+              <w:rPr>
+                <w:rFonts w:ascii="Monaco" w:hAnsi="Monaco" w:cs="Monaco"/>
+                <w:color w:val="000000" w:themeColor="text1"/>
+                <w:lang w:val="en-US" w:eastAsia="ko-KR"/>
+              </w:rPr>
+              <w:t>0.001607 sec</w:t>
+            </w:r>
           </w:p>
         </w:tc>
         <w:tc>
@@ -2813,18 +3065,27 @@
               <w:spacing w:before="0" w:after="0"/>
               <w:rPr>
                 <w:rFonts w:eastAsia="Times New Roman"/>
-                <w:sz w:val="24"/>
-                <w:szCs w:val="24"/>
-                <w:lang w:val="en-US" w:eastAsia="ko-KR" w:bidi="th-TH"/>
-              </w:rPr>
-            </w:pPr>
+                <w:color w:val="000000" w:themeColor="text1"/>
+                <w:sz w:val="24"/>
+                <w:szCs w:val="24"/>
+                <w:lang w:val="en-US" w:eastAsia="ko-KR" w:bidi="th-TH"/>
+              </w:rPr>
+            </w:pPr>
+            <w:r>
+              <w:rPr>
+                <w:rFonts w:ascii="Monaco" w:hAnsi="Monaco" w:cs="Monaco"/>
+                <w:color w:val="000000" w:themeColor="text1"/>
+                <w:lang w:val="en-US" w:eastAsia="ko-KR"/>
+              </w:rPr>
+              <w:t>0.114436 sec</w:t>
+            </w:r>
           </w:p>
         </w:tc>
         <w:tc>
           <w:tcPr>
             <w:tcW w:w="1665" w:type="dxa"/>
+            <w:vMerge/>
             <w:tcBorders>
-              <w:top w:val="single" w:sz="4" w:space="0" w:color="auto"/>
               <w:left w:val="single" w:sz="4" w:space="0" w:color="auto"/>
               <w:bottom w:val="single" w:sz="4" w:space="0" w:color="auto"/>
               <w:right w:val="single" w:sz="4" w:space="0" w:color="auto"/>
@@ -2892,21 +3153,8 @@
                 <w:szCs w:val="24"/>
                 <w:lang w:val="en-US" w:eastAsia="ko-KR" w:bidi="th-TH"/>
               </w:rPr>
-              <w:t xml:space="preserve">push </w:t>
+              <w:t>push sortedN</w:t>
             </w:r>
-            <w:proofErr w:type="spellStart"/>
-            <w:r>
-              <w:rPr>
-                <w:rFonts w:ascii="Candara" w:eastAsia="굴림" w:hAnsi="Candara" w:cs="Arial"/>
-                <w:color w:val="000000"/>
-                <w:kern w:val="24"/>
-                <w:sz w:val="24"/>
-                <w:szCs w:val="24"/>
-                <w:lang w:val="en-US" w:eastAsia="ko-KR" w:bidi="th-TH"/>
-              </w:rPr>
-              <w:t>sortedN</w:t>
-            </w:r>
-            <w:proofErr w:type="spellEnd"/>
           </w:p>
           <w:p>
             <w:pPr>
@@ -2996,13 +3244,32 @@
           <w:p>
             <w:pPr>
               <w:spacing w:before="0" w:after="0"/>
+              <w:ind w:firstLineChars="50" w:firstLine="120"/>
+              <w:rPr>
+                <w:rFonts w:eastAsia="Times New Roman" w:hint="eastAsia"/>
+                <w:sz w:val="24"/>
+                <w:szCs w:val="24"/>
+                <w:lang w:val="en-US" w:eastAsia="ko-KR" w:bidi="th-TH"/>
+              </w:rPr>
+            </w:pPr>
+            <w:r>
+              <w:rPr>
+                <w:rFonts w:eastAsia="Times New Roman" w:hint="eastAsia"/>
+                <w:sz w:val="24"/>
+                <w:szCs w:val="24"/>
+                <w:lang w:val="en-US" w:eastAsia="ko-KR" w:bidi="th-TH"/>
+              </w:rPr>
+              <w:t>5</w:t>
+            </w:r>
+            <w:r>
               <w:rPr>
                 <w:rFonts w:eastAsia="Times New Roman"/>
                 <w:sz w:val="24"/>
                 <w:szCs w:val="24"/>
                 <w:lang w:val="en-US" w:eastAsia="ko-KR" w:bidi="th-TH"/>
               </w:rPr>
-            </w:pPr>
+              <w:t>3. 3794 sex</w:t>
+            </w:r>
           </w:p>
         </w:tc>
         <w:tc>
@@ -3019,12 +3286,23 @@
             <w:pPr>
               <w:spacing w:before="0" w:after="0"/>
               <w:rPr>
-                <w:rFonts w:eastAsia="Times New Roman"/>
-                <w:sz w:val="24"/>
-                <w:szCs w:val="24"/>
-                <w:lang w:val="en-US" w:eastAsia="ko-KR" w:bidi="th-TH"/>
-              </w:rPr>
-            </w:pPr>
+                <w:rFonts w:eastAsia="Times New Roman" w:hint="eastAsia"/>
+                <w:sz w:val="24"/>
+                <w:szCs w:val="24"/>
+                <w:lang w:val="en-US" w:eastAsia="ko-KR" w:bidi="th-TH"/>
+              </w:rPr>
+            </w:pPr>
+            <w:r>
+              <w:rPr>
+                <w:rFonts w:eastAsia="Times New Roman" w:hint="eastAsia"/>
+                <w:sz w:val="24"/>
+                <w:szCs w:val="24"/>
+                <w:lang w:val="en-US" w:eastAsia="ko-KR" w:bidi="th-TH"/>
+              </w:rPr>
+              <w:t xml:space="preserve"> </w:t>
+            </w:r>
+            <w:bookmarkStart w:id="0" w:name="_GoBack"/>
+            <w:bookmarkEnd w:id="0"/>
           </w:p>
         </w:tc>
         <w:tc>
@@ -3036,10 +3314,12 @@
               <w:bottom w:val="single" w:sz="4" w:space="0" w:color="auto"/>
               <w:right w:val="single" w:sz="4" w:space="0" w:color="auto"/>
             </w:tcBorders>
+            <w:shd w:val="clear" w:color="auto" w:fill="BFBFBF" w:themeFill="background1" w:themeFillShade="BF"/>
           </w:tcPr>
           <w:p>
             <w:pPr>
               <w:spacing w:before="0" w:after="0"/>
+              <w:jc w:val="center"/>
               <w:rPr>
                 <w:rFonts w:eastAsia="Times New Roman"/>
                 <w:sz w:val="24"/>
@@ -3047,6 +3327,9 @@
                 <w:lang w:val="en-US" w:eastAsia="ko-KR" w:bidi="th-TH"/>
               </w:rPr>
             </w:pPr>
+            <w:r>
+              <w:t>xxxx</w:t>
+            </w:r>
           </w:p>
         </w:tc>
         <w:tc>
@@ -3063,48 +3346,16 @@
             <w:pPr>
               <w:spacing w:before="0" w:after="0"/>
               <w:rPr>
-                <w:rFonts w:ascii="Century Gothic" w:eastAsia="Times New Roman" w:hAnsi="Century Gothic"/>
+                <w:rFonts w:ascii="Century Gothic" w:eastAsiaTheme="minorEastAsia" w:hAnsi="Century Gothic"/>
                 <w:lang w:val="en-US" w:eastAsia="ko-KR" w:bidi="th-TH"/>
               </w:rPr>
             </w:pPr>
             <w:r>
               <w:rPr>
-                <w:rFonts w:ascii="Century Gothic" w:eastAsia="Times New Roman" w:hAnsi="Century Gothic"/>
-                <w:lang w:val="en-US" w:eastAsia="ko-KR" w:bidi="th-TH"/>
-              </w:rPr>
-              <w:t xml:space="preserve">N = </w:t>
-            </w:r>
-          </w:p>
-          <w:p>
-            <w:pPr>
-              <w:spacing w:before="0" w:after="0"/>
-              <w:rPr>
-                <w:rFonts w:ascii="Century Gothic" w:eastAsia="Times New Roman" w:hAnsi="Century Gothic"/>
-                <w:lang w:val="en-US" w:eastAsia="ko-KR" w:bidi="th-TH"/>
-              </w:rPr>
-            </w:pPr>
-            <w:r>
-              <w:rPr>
-                <w:rFonts w:ascii="Century Gothic" w:eastAsia="Times New Roman" w:hAnsi="Century Gothic"/>
-                <w:lang w:val="en-US" w:eastAsia="ko-KR" w:bidi="th-TH"/>
-              </w:rPr>
-              <w:t xml:space="preserve">10, 000, </w:t>
-            </w:r>
-          </w:p>
-          <w:p>
-            <w:pPr>
-              <w:spacing w:before="0" w:after="0"/>
-              <w:rPr>
-                <w:rFonts w:ascii="Century Gothic" w:eastAsia="Times New Roman" w:hAnsi="Century Gothic"/>
-                <w:lang w:val="en-US" w:eastAsia="ko-KR" w:bidi="th-TH"/>
-              </w:rPr>
-            </w:pPr>
-            <w:r>
-              <w:rPr>
-                <w:rFonts w:ascii="Century Gothic" w:eastAsia="Times New Roman" w:hAnsi="Century Gothic"/>
-                <w:lang w:val="en-US" w:eastAsia="ko-KR" w:bidi="th-TH"/>
-              </w:rPr>
-              <w:t>100,000, 1,000,000</w:t>
+                <w:rFonts w:ascii="Century Gothic" w:eastAsiaTheme="minorEastAsia" w:hAnsi="Century Gothic"/>
+                <w:lang w:val="en-US" w:eastAsia="ko-KR" w:bidi="th-TH"/>
+              </w:rPr>
+              <w:t>Insert N/2 nodes with random numbers, then N/2 nodes with a fixed number.</w:t>
             </w:r>
           </w:p>
           <w:p>
@@ -3181,7 +3432,6 @@
                 <w:lang w:val="en-US" w:eastAsia="ko-KR" w:bidi="th-TH"/>
               </w:rPr>
             </w:pPr>
-            <w:proofErr w:type="spellStart"/>
             <w:r>
               <w:rPr>
                 <w:rFonts w:ascii="Candara" w:eastAsia="굴림" w:hAnsi="Candara" w:cs="Arial"/>
@@ -3193,7 +3443,6 @@
               </w:rPr>
               <w:t>listdsx</w:t>
             </w:r>
-            <w:proofErr w:type="spellEnd"/>
           </w:p>
         </w:tc>
         <w:tc>
@@ -3210,6 +3459,7 @@
           <w:p>
             <w:pPr>
               <w:spacing w:before="0" w:after="0"/>
+              <w:jc w:val="center"/>
               <w:rPr>
                 <w:rFonts w:eastAsia="Times New Roman"/>
                 <w:sz w:val="24"/>
@@ -3217,6 +3467,15 @@
                 <w:lang w:val="en-US" w:eastAsia="ko-KR" w:bidi="th-TH"/>
               </w:rPr>
             </w:pPr>
+            <w:r>
+              <w:rPr>
+                <w:rFonts w:eastAsia="Times New Roman"/>
+                <w:sz w:val="24"/>
+                <w:szCs w:val="24"/>
+                <w:lang w:val="en-US" w:eastAsia="ko-KR" w:bidi="th-TH"/>
+              </w:rPr>
+              <w:t>55.0066 sec</w:t>
+            </w:r>
           </w:p>
         </w:tc>
         <w:tc>
@@ -3240,6 +3499,15 @@
                 <w:lang w:val="en-US" w:eastAsia="ko-KR" w:bidi="th-TH"/>
               </w:rPr>
             </w:pPr>
+            <w:r>
+              <w:rPr>
+                <w:rFonts w:eastAsia="Times New Roman"/>
+                <w:sz w:val="24"/>
+                <w:szCs w:val="24"/>
+                <w:lang w:val="en-US" w:eastAsia="ko-KR" w:bidi="th-TH"/>
+              </w:rPr>
+              <w:t>55.0066 sec</w:t>
+            </w:r>
           </w:p>
         </w:tc>
         <w:tc>
@@ -3251,11 +3519,12 @@
               <w:bottom w:val="single" w:sz="4" w:space="0" w:color="auto"/>
               <w:right w:val="single" w:sz="4" w:space="0" w:color="auto"/>
             </w:tcBorders>
-            <w:shd w:val="clear" w:color="auto" w:fill="F2F2F2" w:themeFill="background1" w:themeFillShade="F2"/>
+            <w:shd w:val="clear" w:color="auto" w:fill="BFBFBF" w:themeFill="background1" w:themeFillShade="BF"/>
           </w:tcPr>
           <w:p>
             <w:pPr>
               <w:spacing w:before="0" w:after="0"/>
+              <w:jc w:val="center"/>
               <w:rPr>
                 <w:rFonts w:eastAsia="Times New Roman"/>
                 <w:sz w:val="24"/>
@@ -3263,6 +3532,9 @@
                 <w:lang w:val="en-US" w:eastAsia="ko-KR" w:bidi="th-TH"/>
               </w:rPr>
             </w:pPr>
+            <w:r>
+              <w:t>xxxx</w:t>
+            </w:r>
           </w:p>
         </w:tc>
         <w:tc>
@@ -3335,21 +3607,8 @@
                 <w:szCs w:val="24"/>
                 <w:lang w:val="en-US" w:eastAsia="ko-KR" w:bidi="th-TH"/>
               </w:rPr>
-              <w:t xml:space="preserve">push </w:t>
+              <w:t>push sortedN</w:t>
             </w:r>
-            <w:proofErr w:type="spellStart"/>
-            <w:r>
-              <w:rPr>
-                <w:rFonts w:ascii="Candara" w:eastAsia="굴림" w:hAnsi="Candara" w:cs="Arial"/>
-                <w:color w:val="000000"/>
-                <w:kern w:val="24"/>
-                <w:sz w:val="24"/>
-                <w:szCs w:val="24"/>
-                <w:lang w:val="en-US" w:eastAsia="ko-KR" w:bidi="th-TH"/>
-              </w:rPr>
-              <w:t>sortedN</w:t>
-            </w:r>
-            <w:proofErr w:type="spellEnd"/>
           </w:p>
           <w:p>
             <w:pPr>
@@ -3366,7 +3625,6 @@
                 <w:lang w:val="en-US" w:eastAsia="ko-KR" w:bidi="th-TH"/>
               </w:rPr>
             </w:pPr>
-            <w:proofErr w:type="gramStart"/>
             <w:r>
               <w:rPr>
                 <w:rFonts w:ascii="Candara" w:eastAsia="굴림" w:hAnsi="Candara" w:cs="Arial"/>
@@ -3376,19 +3634,7 @@
                 <w:szCs w:val="24"/>
                 <w:lang w:val="en-US" w:eastAsia="ko-KR" w:bidi="th-TH"/>
               </w:rPr>
-              <w:t>O(</w:t>
-            </w:r>
-            <w:proofErr w:type="gramEnd"/>
-            <w:r>
-              <w:rPr>
-                <w:rFonts w:ascii="Candara" w:eastAsia="굴림" w:hAnsi="Candara" w:cs="Arial"/>
-                <w:color w:val="000000"/>
-                <w:kern w:val="24"/>
-                <w:sz w:val="24"/>
-                <w:szCs w:val="24"/>
-                <w:lang w:val="en-US" w:eastAsia="ko-KR" w:bidi="th-TH"/>
-              </w:rPr>
-              <w:t>n log n)</w:t>
+              <w:t>O(n log n)</w:t>
             </w:r>
           </w:p>
         </w:tc>
@@ -3590,7 +3836,6 @@
                 <w:lang w:val="en-US" w:eastAsia="ko-KR" w:bidi="th-TH"/>
               </w:rPr>
             </w:pPr>
-            <w:proofErr w:type="spellStart"/>
             <w:r>
               <w:rPr>
                 <w:rFonts w:ascii="Candara" w:eastAsia="굴림" w:hAnsi="Candara" w:cs="Arial"/>
@@ -3602,7 +3847,6 @@
               </w:rPr>
               <w:t>listdsx</w:t>
             </w:r>
-            <w:proofErr w:type="spellEnd"/>
           </w:p>
         </w:tc>
         <w:tc>
@@ -3698,6 +3942,18 @@
         </w:tc>
       </w:tr>
     </w:tbl>
+    <w:p>
+      <w:pPr>
+        <w:spacing w:before="100" w:beforeAutospacing="1" w:after="100" w:afterAutospacing="1"/>
+        <w:rPr>
+          <w:rFonts w:ascii="Century Gothic" w:hAnsi="Century Gothic"/>
+          <w:color w:val="000000"/>
+          <w:sz w:val="24"/>
+          <w:szCs w:val="24"/>
+          <w:lang w:eastAsia="ko-KR"/>
+        </w:rPr>
+      </w:pPr>
+    </w:p>
     <w:p>
       <w:pPr>
         <w:spacing w:before="100" w:beforeAutospacing="1" w:after="100" w:afterAutospacing="1"/>
@@ -3880,7 +4136,7 @@
         <w:rFonts w:ascii="Candara" w:hAnsi="Candara"/>
         <w:noProof/>
       </w:rPr>
-      <w:t>4/28/2019</w:t>
+      <w:t>5/3/2019</w:t>
     </w:r>
     <w:r>
       <w:rPr>
@@ -10359,7 +10615,7 @@
 </file>
 
 <file path=customXml/itemProps1.xml><?xml version="1.0" encoding="utf-8"?>
-<ds:datastoreItem xmlns:ds="http://schemas.openxmlformats.org/officeDocument/2006/customXml" ds:itemID="{D81BCC52-43CB-443A-8C32-99E909B2D2EC}">
+<ds:datastoreItem xmlns:ds="http://schemas.openxmlformats.org/officeDocument/2006/customXml" ds:itemID="{26FBAD9C-F615-7B4E-A678-15AC24533805}">
   <ds:schemaRefs>
     <ds:schemaRef ds:uri="http://schemas.openxmlformats.org/officeDocument/2006/bibliography"/>
   </ds:schemaRefs>

--- a/psets/pset08listds_ex/runningtime.docx
+++ b/psets/pset08listds_ex/runningtime.docx
@@ -91,7 +91,16 @@
           <w:iCs/>
           <w:sz w:val="40"/>
         </w:rPr>
-        <w:t xml:space="preserve"> with sentinel nodes</w:t>
+        <w:t xml:space="preserve"> with sentinel </w:t>
+      </w:r>
+      <w:proofErr w:type="gramStart"/>
+      <w:r>
+        <w:rPr>
+          <w:rFonts w:ascii="Century Gothic" w:hAnsi="Century Gothic"/>
+          <w:iCs/>
+          <w:sz w:val="40"/>
+        </w:rPr>
+        <w:t>nodes</w:t>
       </w:r>
       <w:r>
         <w:rPr>
@@ -99,7 +108,26 @@
           <w:iCs/>
           <w:sz w:val="40"/>
         </w:rPr>
-        <w:t>(ver 2.)</w:t>
+        <w:t>(</w:t>
+      </w:r>
+      <w:proofErr w:type="spellStart"/>
+      <w:proofErr w:type="gramEnd"/>
+      <w:r>
+        <w:rPr>
+          <w:rFonts w:ascii="Century Gothic" w:hAnsi="Century Gothic"/>
+          <w:iCs/>
+          <w:sz w:val="40"/>
+        </w:rPr>
+        <w:t>ver</w:t>
+      </w:r>
+      <w:proofErr w:type="spellEnd"/>
+      <w:r>
+        <w:rPr>
+          <w:rFonts w:ascii="Century Gothic" w:hAnsi="Century Gothic"/>
+          <w:iCs/>
+          <w:sz w:val="40"/>
+        </w:rPr>
+        <w:t xml:space="preserve"> 2.)</w:t>
       </w:r>
     </w:p>
     <w:p>
@@ -457,6 +485,7 @@
                 <w:lang w:val="en-US" w:eastAsia="ko-KR" w:bidi="th-TH"/>
               </w:rPr>
             </w:pPr>
+            <w:proofErr w:type="spellStart"/>
             <w:r>
               <w:rPr>
                 <w:rFonts w:ascii="Candara" w:eastAsia="굴림" w:hAnsi="Candara" w:cs="Arial"/>
@@ -479,6 +508,7 @@
               </w:rPr>
               <w:t>_all</w:t>
             </w:r>
+            <w:proofErr w:type="spellEnd"/>
           </w:p>
           <w:p>
             <w:pPr>
@@ -767,6 +797,7 @@
                 <w:lang w:val="en-US" w:eastAsia="ko-KR" w:bidi="th-TH"/>
               </w:rPr>
             </w:pPr>
+            <w:proofErr w:type="spellStart"/>
             <w:r>
               <w:rPr>
                 <w:rFonts w:ascii="Candara" w:eastAsia="굴림" w:hAnsi="Candara" w:cs="Arial"/>
@@ -778,6 +809,7 @@
               </w:rPr>
               <w:t>listdsx</w:t>
             </w:r>
+            <w:proofErr w:type="spellEnd"/>
           </w:p>
         </w:tc>
         <w:tc>
@@ -1069,7 +1101,7 @@
             <w:pPr>
               <w:spacing w:before="0" w:after="0"/>
               <w:rPr>
-                <w:rFonts w:eastAsia="Times New Roman" w:hint="eastAsia"/>
+                <w:rFonts w:eastAsia="Times New Roman"/>
                 <w:color w:val="000000" w:themeColor="text1"/>
                 <w:sz w:val="22"/>
                 <w:szCs w:val="24"/>
@@ -1228,6 +1260,7 @@
                 <w:lang w:val="en-US" w:eastAsia="ko-KR" w:bidi="th-TH"/>
               </w:rPr>
             </w:pPr>
+            <w:proofErr w:type="spellStart"/>
             <w:r>
               <w:rPr>
                 <w:rFonts w:ascii="Candara" w:eastAsia="굴림" w:hAnsi="Candara" w:cs="Arial"/>
@@ -1239,6 +1272,7 @@
               </w:rPr>
               <w:t>listdsx</w:t>
             </w:r>
+            <w:proofErr w:type="spellEnd"/>
           </w:p>
         </w:tc>
         <w:tc>
@@ -1555,7 +1589,7 @@
             <w:pPr>
               <w:spacing w:before="0" w:after="0"/>
               <w:rPr>
-                <w:rFonts w:ascii="바탕" w:eastAsia="바탕" w:hAnsi="바탕" w:cs="바탕" w:hint="eastAsia"/>
+                <w:rFonts w:ascii="바탕" w:eastAsia="바탕" w:hAnsi="바탕" w:cs="바탕"/>
                 <w:sz w:val="24"/>
                 <w:szCs w:val="24"/>
                 <w:lang w:val="en-US" w:eastAsia="ko-KR" w:bidi="th-TH"/>
@@ -1586,16 +1620,7 @@
                 <w:szCs w:val="24"/>
                 <w:lang w:val="en-US" w:eastAsia="ko-KR" w:bidi="th-TH"/>
               </w:rPr>
-              <w:t xml:space="preserve"> </w:t>
-            </w:r>
-            <w:r>
-              <w:rPr>
-                <w:rFonts w:eastAsia="Times New Roman"/>
-                <w:sz w:val="24"/>
-                <w:szCs w:val="24"/>
-                <w:lang w:val="en-US" w:eastAsia="ko-KR" w:bidi="th-TH"/>
-              </w:rPr>
-              <w:t>sec</w:t>
+              <w:t xml:space="preserve"> sec</w:t>
             </w:r>
           </w:p>
         </w:tc>
@@ -1621,6 +1646,7 @@
                 <w:lang w:val="en-US" w:eastAsia="ko-KR" w:bidi="th-TH"/>
               </w:rPr>
             </w:pPr>
+            <w:proofErr w:type="spellStart"/>
             <w:r>
               <w:rPr>
                 <w:rFonts w:eastAsiaTheme="minorEastAsia" w:hint="eastAsia"/>
@@ -1639,6 +1665,7 @@
               </w:rPr>
               <w:t>xxx</w:t>
             </w:r>
+            <w:proofErr w:type="spellEnd"/>
           </w:p>
         </w:tc>
         <w:tc>
@@ -1732,6 +1759,7 @@
                 <w:lang w:val="en-US" w:eastAsia="ko-KR" w:bidi="th-TH"/>
               </w:rPr>
             </w:pPr>
+            <w:proofErr w:type="spellStart"/>
             <w:r>
               <w:rPr>
                 <w:rFonts w:ascii="Candara" w:eastAsia="굴림" w:hAnsi="Candara" w:cs="Arial"/>
@@ -1743,6 +1771,7 @@
               </w:rPr>
               <w:t>listdsx</w:t>
             </w:r>
+            <w:proofErr w:type="spellEnd"/>
           </w:p>
         </w:tc>
         <w:tc>
@@ -1832,6 +1861,7 @@
                 <w:lang w:val="en-US" w:eastAsia="ko-KR" w:bidi="th-TH"/>
               </w:rPr>
             </w:pPr>
+            <w:proofErr w:type="spellStart"/>
             <w:r>
               <w:rPr>
                 <w:rFonts w:eastAsiaTheme="minorEastAsia" w:hint="eastAsia"/>
@@ -1850,6 +1880,7 @@
               </w:rPr>
               <w:t>xxx</w:t>
             </w:r>
+            <w:proofErr w:type="spellEnd"/>
           </w:p>
         </w:tc>
         <w:tc>
@@ -2021,6 +2052,15 @@
                 <w:lang w:val="en-US" w:eastAsia="ko-KR" w:bidi="th-TH"/>
               </w:rPr>
             </w:pPr>
+            <w:r>
+              <w:rPr>
+                <w:rFonts w:eastAsia="Times New Roman"/>
+                <w:sz w:val="24"/>
+                <w:szCs w:val="24"/>
+                <w:lang w:val="en-US" w:eastAsia="ko-KR" w:bidi="th-TH"/>
+              </w:rPr>
+              <w:t>0.00201 sec</w:t>
+            </w:r>
           </w:p>
         </w:tc>
         <w:tc>
@@ -2160,6 +2200,7 @@
                 <w:lang w:val="en-US" w:eastAsia="ko-KR" w:bidi="th-TH"/>
               </w:rPr>
             </w:pPr>
+            <w:proofErr w:type="spellStart"/>
             <w:r>
               <w:rPr>
                 <w:rFonts w:ascii="Candara" w:eastAsia="굴림" w:hAnsi="Candara" w:cs="Arial"/>
@@ -2171,6 +2212,7 @@
               </w:rPr>
               <w:t>listdsx</w:t>
             </w:r>
+            <w:proofErr w:type="spellEnd"/>
           </w:p>
         </w:tc>
         <w:tc>
@@ -2194,6 +2236,15 @@
                 <w:lang w:val="en-US" w:eastAsia="ko-KR" w:bidi="th-TH"/>
               </w:rPr>
             </w:pPr>
+            <w:r>
+              <w:rPr>
+                <w:rFonts w:eastAsia="Times New Roman"/>
+                <w:sz w:val="24"/>
+                <w:szCs w:val="24"/>
+                <w:lang w:val="en-US" w:eastAsia="ko-KR" w:bidi="th-TH"/>
+              </w:rPr>
+              <w:t>0.00022 sec</w:t>
+            </w:r>
           </w:p>
         </w:tc>
         <w:tc>
@@ -2212,11 +2263,20 @@
               <w:spacing w:before="0" w:after="0"/>
               <w:rPr>
                 <w:rFonts w:eastAsia="Times New Roman"/>
-                <w:sz w:val="24"/>
-                <w:szCs w:val="24"/>
-                <w:lang w:val="en-US" w:eastAsia="ko-KR" w:bidi="th-TH"/>
-              </w:rPr>
-            </w:pPr>
+                <w:color w:val="000000" w:themeColor="text1"/>
+                <w:sz w:val="24"/>
+                <w:szCs w:val="24"/>
+                <w:lang w:val="en-US" w:eastAsia="ko-KR" w:bidi="th-TH"/>
+              </w:rPr>
+            </w:pPr>
+            <w:r>
+              <w:rPr>
+                <w:rFonts w:ascii="Monaco" w:hAnsi="Monaco" w:cs="Monaco"/>
+                <w:color w:val="000000" w:themeColor="text1"/>
+                <w:lang w:val="en-US" w:eastAsia="ko-KR"/>
+              </w:rPr>
+              <w:t>0.002072 sec</w:t>
+            </w:r>
           </w:p>
         </w:tc>
         <w:tc>
@@ -2233,6 +2293,7 @@
           <w:p>
             <w:pPr>
               <w:spacing w:before="0" w:after="0"/>
+              <w:jc w:val="center"/>
               <w:rPr>
                 <w:rFonts w:eastAsia="Times New Roman"/>
                 <w:sz w:val="24"/>
@@ -2240,6 +2301,15 @@
                 <w:lang w:val="en-US" w:eastAsia="ko-KR" w:bidi="th-TH"/>
               </w:rPr>
             </w:pPr>
+            <w:r>
+              <w:rPr>
+                <w:rFonts w:eastAsia="Times New Roman"/>
+                <w:sz w:val="24"/>
+                <w:szCs w:val="24"/>
+                <w:lang w:val="en-US" w:eastAsia="ko-KR" w:bidi="th-TH"/>
+              </w:rPr>
+              <w:t>0.013046 sec</w:t>
+            </w:r>
           </w:p>
         </w:tc>
         <w:tc>
@@ -2448,6 +2518,7 @@
           <w:p>
             <w:pPr>
               <w:spacing w:before="0" w:after="0"/>
+              <w:jc w:val="center"/>
               <w:rPr>
                 <w:rFonts w:eastAsia="Times New Roman"/>
                 <w:sz w:val="24"/>
@@ -2455,6 +2526,15 @@
                 <w:lang w:val="en-US" w:eastAsia="ko-KR" w:bidi="th-TH"/>
               </w:rPr>
             </w:pPr>
+            <w:r>
+              <w:rPr>
+                <w:rFonts w:eastAsia="Times New Roman"/>
+                <w:sz w:val="24"/>
+                <w:szCs w:val="24"/>
+                <w:lang w:val="en-US" w:eastAsia="ko-KR" w:bidi="th-TH"/>
+              </w:rPr>
+              <w:t>0.011553 sec</w:t>
+            </w:r>
           </w:p>
         </w:tc>
         <w:tc>
@@ -2564,6 +2644,7 @@
                 <w:lang w:val="en-US" w:eastAsia="ko-KR" w:bidi="th-TH"/>
               </w:rPr>
             </w:pPr>
+            <w:proofErr w:type="spellStart"/>
             <w:r>
               <w:rPr>
                 <w:rFonts w:ascii="Candara" w:eastAsia="굴림" w:hAnsi="Candara" w:cs="Arial"/>
@@ -2575,6 +2656,7 @@
               </w:rPr>
               <w:t>listdsx</w:t>
             </w:r>
+            <w:proofErr w:type="spellEnd"/>
           </w:p>
         </w:tc>
         <w:tc>
@@ -2591,6 +2673,7 @@
           <w:p>
             <w:pPr>
               <w:spacing w:before="0" w:after="0"/>
+              <w:jc w:val="center"/>
               <w:rPr>
                 <w:rFonts w:eastAsia="Times New Roman"/>
                 <w:sz w:val="24"/>
@@ -2598,6 +2681,15 @@
                 <w:lang w:val="en-US" w:eastAsia="ko-KR" w:bidi="th-TH"/>
               </w:rPr>
             </w:pPr>
+            <w:r>
+              <w:rPr>
+                <w:rFonts w:eastAsia="Times New Roman"/>
+                <w:sz w:val="24"/>
+                <w:szCs w:val="24"/>
+                <w:lang w:val="en-US" w:eastAsia="ko-KR" w:bidi="th-TH"/>
+              </w:rPr>
+              <w:t>0.000158 sec</w:t>
+            </w:r>
           </w:p>
         </w:tc>
         <w:tc>
@@ -2621,6 +2713,15 @@
                 <w:lang w:val="en-US" w:eastAsia="ko-KR" w:bidi="th-TH"/>
               </w:rPr>
             </w:pPr>
+            <w:r>
+              <w:rPr>
+                <w:rFonts w:eastAsia="Times New Roman"/>
+                <w:sz w:val="24"/>
+                <w:szCs w:val="24"/>
+                <w:lang w:val="en-US" w:eastAsia="ko-KR" w:bidi="th-TH"/>
+              </w:rPr>
+              <w:t>0.001768 sec</w:t>
+            </w:r>
           </w:p>
         </w:tc>
         <w:tc>
@@ -2644,6 +2745,15 @@
                 <w:lang w:val="en-US" w:eastAsia="ko-KR" w:bidi="th-TH"/>
               </w:rPr>
             </w:pPr>
+            <w:r>
+              <w:rPr>
+                <w:rFonts w:eastAsia="Times New Roman"/>
+                <w:sz w:val="24"/>
+                <w:szCs w:val="24"/>
+                <w:lang w:val="en-US" w:eastAsia="ko-KR" w:bidi="th-TH"/>
+              </w:rPr>
+              <w:t>0.016955 sec</w:t>
+            </w:r>
           </w:p>
         </w:tc>
         <w:tc>
@@ -2870,7 +2980,7 @@
             <w:pPr>
               <w:spacing w:before="0" w:after="0"/>
               <w:rPr>
-                <w:rFonts w:eastAsia="Times New Roman" w:hint="eastAsia"/>
+                <w:rFonts w:eastAsia="Times New Roman"/>
                 <w:sz w:val="24"/>
                 <w:szCs w:val="24"/>
                 <w:lang w:val="en-US" w:eastAsia="ko-KR" w:bidi="th-TH"/>
@@ -2972,6 +3082,7 @@
                 <w:lang w:val="en-US" w:eastAsia="ko-KR" w:bidi="th-TH"/>
               </w:rPr>
             </w:pPr>
+            <w:proofErr w:type="spellStart"/>
             <w:r>
               <w:rPr>
                 <w:rFonts w:ascii="Candara" w:eastAsia="굴림" w:hAnsi="Candara" w:cs="Arial"/>
@@ -2983,6 +3094,7 @@
               </w:rPr>
               <w:t>listdsx</w:t>
             </w:r>
+            <w:proofErr w:type="spellEnd"/>
           </w:p>
         </w:tc>
         <w:tc>
@@ -3153,8 +3265,21 @@
                 <w:szCs w:val="24"/>
                 <w:lang w:val="en-US" w:eastAsia="ko-KR" w:bidi="th-TH"/>
               </w:rPr>
-              <w:t>push sortedN</w:t>
+              <w:t xml:space="preserve">push </w:t>
             </w:r>
+            <w:proofErr w:type="spellStart"/>
+            <w:r>
+              <w:rPr>
+                <w:rFonts w:ascii="Candara" w:eastAsia="굴림" w:hAnsi="Candara" w:cs="Arial"/>
+                <w:color w:val="000000"/>
+                <w:kern w:val="24"/>
+                <w:sz w:val="24"/>
+                <w:szCs w:val="24"/>
+                <w:lang w:val="en-US" w:eastAsia="ko-KR" w:bidi="th-TH"/>
+              </w:rPr>
+              <w:t>sortedN</w:t>
+            </w:r>
+            <w:proofErr w:type="spellEnd"/>
           </w:p>
           <w:p>
             <w:pPr>
@@ -3246,7 +3371,7 @@
               <w:spacing w:before="0" w:after="0"/>
               <w:ind w:firstLineChars="50" w:firstLine="120"/>
               <w:rPr>
-                <w:rFonts w:eastAsia="Times New Roman" w:hint="eastAsia"/>
+                <w:rFonts w:eastAsia="Times New Roman"/>
                 <w:sz w:val="24"/>
                 <w:szCs w:val="24"/>
                 <w:lang w:val="en-US" w:eastAsia="ko-KR" w:bidi="th-TH"/>
@@ -3286,7 +3411,7 @@
             <w:pPr>
               <w:spacing w:before="0" w:after="0"/>
               <w:rPr>
-                <w:rFonts w:eastAsia="Times New Roman" w:hint="eastAsia"/>
+                <w:rFonts w:eastAsia="Times New Roman"/>
                 <w:sz w:val="24"/>
                 <w:szCs w:val="24"/>
                 <w:lang w:val="en-US" w:eastAsia="ko-KR" w:bidi="th-TH"/>
@@ -3327,9 +3452,11 @@
                 <w:lang w:val="en-US" w:eastAsia="ko-KR" w:bidi="th-TH"/>
               </w:rPr>
             </w:pPr>
+            <w:proofErr w:type="spellStart"/>
             <w:r>
               <w:t>xxxx</w:t>
             </w:r>
+            <w:proofErr w:type="spellEnd"/>
           </w:p>
         </w:tc>
         <w:tc>
@@ -3432,6 +3559,7 @@
                 <w:lang w:val="en-US" w:eastAsia="ko-KR" w:bidi="th-TH"/>
               </w:rPr>
             </w:pPr>
+            <w:proofErr w:type="spellStart"/>
             <w:r>
               <w:rPr>
                 <w:rFonts w:ascii="Candara" w:eastAsia="굴림" w:hAnsi="Candara" w:cs="Arial"/>
@@ -3443,6 +3571,7 @@
               </w:rPr>
               <w:t>listdsx</w:t>
             </w:r>
+            <w:proofErr w:type="spellEnd"/>
           </w:p>
         </w:tc>
         <w:tc>
@@ -3532,9 +3661,11 @@
                 <w:lang w:val="en-US" w:eastAsia="ko-KR" w:bidi="th-TH"/>
               </w:rPr>
             </w:pPr>
+            <w:proofErr w:type="spellStart"/>
             <w:r>
               <w:t>xxxx</w:t>
             </w:r>
+            <w:proofErr w:type="spellEnd"/>
           </w:p>
         </w:tc>
         <w:tc>
@@ -3607,8 +3738,21 @@
                 <w:szCs w:val="24"/>
                 <w:lang w:val="en-US" w:eastAsia="ko-KR" w:bidi="th-TH"/>
               </w:rPr>
-              <w:t>push sortedN</w:t>
+              <w:t xml:space="preserve">push </w:t>
             </w:r>
+            <w:proofErr w:type="spellStart"/>
+            <w:r>
+              <w:rPr>
+                <w:rFonts w:ascii="Candara" w:eastAsia="굴림" w:hAnsi="Candara" w:cs="Arial"/>
+                <w:color w:val="000000"/>
+                <w:kern w:val="24"/>
+                <w:sz w:val="24"/>
+                <w:szCs w:val="24"/>
+                <w:lang w:val="en-US" w:eastAsia="ko-KR" w:bidi="th-TH"/>
+              </w:rPr>
+              <w:t>sortedN</w:t>
+            </w:r>
+            <w:proofErr w:type="spellEnd"/>
           </w:p>
           <w:p>
             <w:pPr>
@@ -3625,6 +3769,7 @@
                 <w:lang w:val="en-US" w:eastAsia="ko-KR" w:bidi="th-TH"/>
               </w:rPr>
             </w:pPr>
+            <w:proofErr w:type="gramStart"/>
             <w:r>
               <w:rPr>
                 <w:rFonts w:ascii="Candara" w:eastAsia="굴림" w:hAnsi="Candara" w:cs="Arial"/>
@@ -3634,7 +3779,19 @@
                 <w:szCs w:val="24"/>
                 <w:lang w:val="en-US" w:eastAsia="ko-KR" w:bidi="th-TH"/>
               </w:rPr>
-              <w:t>O(n log n)</w:t>
+              <w:t>O(</w:t>
+            </w:r>
+            <w:proofErr w:type="gramEnd"/>
+            <w:r>
+              <w:rPr>
+                <w:rFonts w:ascii="Candara" w:eastAsia="굴림" w:hAnsi="Candara" w:cs="Arial"/>
+                <w:color w:val="000000"/>
+                <w:kern w:val="24"/>
+                <w:sz w:val="24"/>
+                <w:szCs w:val="24"/>
+                <w:lang w:val="en-US" w:eastAsia="ko-KR" w:bidi="th-TH"/>
+              </w:rPr>
+              <w:t>n log n)</w:t>
             </w:r>
           </w:p>
         </w:tc>
@@ -3836,6 +3993,7 @@
                 <w:lang w:val="en-US" w:eastAsia="ko-KR" w:bidi="th-TH"/>
               </w:rPr>
             </w:pPr>
+            <w:proofErr w:type="spellStart"/>
             <w:r>
               <w:rPr>
                 <w:rFonts w:ascii="Candara" w:eastAsia="굴림" w:hAnsi="Candara" w:cs="Arial"/>
@@ -3847,6 +4005,7 @@
               </w:rPr>
               <w:t>listdsx</w:t>
             </w:r>
+            <w:proofErr w:type="spellEnd"/>
           </w:p>
         </w:tc>
         <w:tc>
@@ -3958,7 +4117,7 @@
       <w:pPr>
         <w:spacing w:before="100" w:beforeAutospacing="1" w:after="100" w:afterAutospacing="1"/>
         <w:rPr>
-          <w:rFonts w:ascii="Century Gothic" w:hAnsi="Century Gothic"/>
+          <w:rFonts w:ascii="Century Gothic" w:hAnsi="Century Gothic" w:hint="eastAsia"/>
           <w:color w:val="000000"/>
           <w:sz w:val="24"/>
           <w:szCs w:val="24"/>
@@ -4136,7 +4295,7 @@
         <w:rFonts w:ascii="Candara" w:hAnsi="Candara"/>
         <w:noProof/>
       </w:rPr>
-      <w:t>5/3/2019</w:t>
+      <w:t>5/5/2019</w:t>
     </w:r>
     <w:r>
       <w:rPr>
@@ -10615,7 +10774,7 @@
 </file>
 
 <file path=customXml/itemProps1.xml><?xml version="1.0" encoding="utf-8"?>
-<ds:datastoreItem xmlns:ds="http://schemas.openxmlformats.org/officeDocument/2006/customXml" ds:itemID="{26FBAD9C-F615-7B4E-A678-15AC24533805}">
+<ds:datastoreItem xmlns:ds="http://schemas.openxmlformats.org/officeDocument/2006/customXml" ds:itemID="{B96BEABA-2892-3548-8A9C-4926C215F795}">
   <ds:schemaRefs>
     <ds:schemaRef ds:uri="http://schemas.openxmlformats.org/officeDocument/2006/bibliography"/>
   </ds:schemaRefs>
